--- a/BÁO CÁO BÀI THỰC HÀNH SỐ 8.docx
+++ b/BÁO CÁO BÀI THỰC HÀNH SỐ 8.docx
@@ -33,8 +33,6 @@
       <w:r>
         <w:t>Yêu cầu kết quả thực hành:</w:t>
       </w:r>
-      <w:bookmarkStart w:id="0" w:name="_GoBack"/>
-      <w:bookmarkEnd w:id="0"/>
     </w:p>
     <w:p>
       <w:r>
@@ -306,7 +304,91 @@
         </w:drawing>
       </w:r>
     </w:p>
-    <w:p/>
+    <w:p>
+      <w:r>
+        <w:rPr>
+          <w:noProof/>
+        </w:rPr>
+        <w:drawing>
+          <wp:inline distT="0" distB="0" distL="0" distR="0" wp14:anchorId="1A72A534" wp14:editId="2F77D6E2">
+            <wp:extent cx="5943600" cy="2884805"/>
+            <wp:effectExtent l="0" t="0" r="0" b="0"/>
+            <wp:docPr id="7" name="Picture 7"/>
+            <wp:cNvGraphicFramePr>
+              <a:graphicFrameLocks xmlns:a="http://schemas.openxmlformats.org/drawingml/2006/main" noChangeAspect="1"/>
+            </wp:cNvGraphicFramePr>
+            <a:graphic xmlns:a="http://schemas.openxmlformats.org/drawingml/2006/main">
+              <a:graphicData uri="http://schemas.openxmlformats.org/drawingml/2006/picture">
+                <pic:pic xmlns:pic="http://schemas.openxmlformats.org/drawingml/2006/picture">
+                  <pic:nvPicPr>
+                    <pic:cNvPr id="1" name=""/>
+                    <pic:cNvPicPr/>
+                  </pic:nvPicPr>
+                  <pic:blipFill>
+                    <a:blip r:embed="rId10"/>
+                    <a:stretch>
+                      <a:fillRect/>
+                    </a:stretch>
+                  </pic:blipFill>
+                  <pic:spPr>
+                    <a:xfrm>
+                      <a:off x="0" y="0"/>
+                      <a:ext cx="5943600" cy="2884805"/>
+                    </a:xfrm>
+                    <a:prstGeom prst="rect">
+                      <a:avLst/>
+                    </a:prstGeom>
+                  </pic:spPr>
+                </pic:pic>
+              </a:graphicData>
+            </a:graphic>
+          </wp:inline>
+        </w:drawing>
+      </w:r>
+    </w:p>
+    <w:p>
+      <w:r>
+        <w:rPr>
+          <w:noProof/>
+        </w:rPr>
+        <w:lastRenderedPageBreak/>
+        <w:drawing>
+          <wp:inline distT="0" distB="0" distL="0" distR="0" wp14:anchorId="4F5CA722" wp14:editId="7139B92B">
+            <wp:extent cx="5943600" cy="2814320"/>
+            <wp:effectExtent l="0" t="0" r="0" b="5080"/>
+            <wp:docPr id="8" name="Picture 8"/>
+            <wp:cNvGraphicFramePr>
+              <a:graphicFrameLocks xmlns:a="http://schemas.openxmlformats.org/drawingml/2006/main" noChangeAspect="1"/>
+            </wp:cNvGraphicFramePr>
+            <a:graphic xmlns:a="http://schemas.openxmlformats.org/drawingml/2006/main">
+              <a:graphicData uri="http://schemas.openxmlformats.org/drawingml/2006/picture">
+                <pic:pic xmlns:pic="http://schemas.openxmlformats.org/drawingml/2006/picture">
+                  <pic:nvPicPr>
+                    <pic:cNvPr id="1" name=""/>
+                    <pic:cNvPicPr/>
+                  </pic:nvPicPr>
+                  <pic:blipFill>
+                    <a:blip r:embed="rId11"/>
+                    <a:stretch>
+                      <a:fillRect/>
+                    </a:stretch>
+                  </pic:blipFill>
+                  <pic:spPr>
+                    <a:xfrm>
+                      <a:off x="0" y="0"/>
+                      <a:ext cx="5943600" cy="2814320"/>
+                    </a:xfrm>
+                    <a:prstGeom prst="rect">
+                      <a:avLst/>
+                    </a:prstGeom>
+                  </pic:spPr>
+                </pic:pic>
+              </a:graphicData>
+            </a:graphic>
+          </wp:inline>
+        </w:drawing>
+      </w:r>
+    </w:p>
     <w:p>
       <w:r>
         <w:t>Câu 2 (3.5 điểm)</w:t>
@@ -316,6 +398,8 @@
       <w:r>
         <w:t>Kiểm thử lỗ hổng SQL Injection trên trang web http://webvul.bkcs.vn/login.php</w:t>
       </w:r>
+      <w:bookmarkStart w:id="0" w:name="_GoBack"/>
+      <w:bookmarkEnd w:id="0"/>
     </w:p>
     <w:p>
       <w:r>
@@ -354,32 +438,32 @@
     </w:p>
     <w:p>
       <w:r>
+        <w:t>Câu 3 (3 điểm)</w:t>
+      </w:r>
+    </w:p>
+    <w:p>
+      <w:r>
+        <w:t>Kiểm thử lỗ hổng SQL Injection trên trang web http://webvul.bkcs.vn/index.php</w:t>
+      </w:r>
+    </w:p>
+    <w:p>
+      <w:r>
+        <w:t>- Xác định các tham số đầu vào và cách thức chúng được gửi tới server (0.25 điểm)</w:t>
+      </w:r>
+    </w:p>
+    <w:p>
+      <w:r>
+        <w:t>- Phân tích và phán đoán kiểu truy vấn, vị trí của các tham số đầu vào được sử dụng trong câu truy</w:t>
+      </w:r>
+    </w:p>
+    <w:p>
+      <w:r>
+        <w:t>vấn (0.25 điểm)</w:t>
+      </w:r>
+    </w:p>
+    <w:p>
+      <w:r>
         <w:lastRenderedPageBreak/>
-        <w:t>Câu 3 (3 điểm)</w:t>
-      </w:r>
-    </w:p>
-    <w:p>
-      <w:r>
-        <w:t>Kiểm thử lỗ hổng SQL Injection trên trang web http://webvul.bkcs.vn/index.php</w:t>
-      </w:r>
-    </w:p>
-    <w:p>
-      <w:r>
-        <w:t>- Xác định các tham số đầu vào và cách thức chúng được gửi tới server (0.25 điểm)</w:t>
-      </w:r>
-    </w:p>
-    <w:p>
-      <w:r>
-        <w:t>- Phân tích và phán đoán kiểu truy vấn, vị trí của các tham số đầu vào được sử dụng trong câu truy</w:t>
-      </w:r>
-    </w:p>
-    <w:p>
-      <w:r>
-        <w:t>vấn (0.25 điểm)</w:t>
-      </w:r>
-    </w:p>
-    <w:p>
-      <w:r>
         <w:t>- Xác định mức độ ảnh hưởng của lỗ hổng trên mỗi giá trị đầu vào (2.5 điểm)</w:t>
       </w:r>
     </w:p>
